--- a/Cover Letter Template.docx
+++ b/Cover Letter Template.docx
@@ -32,8 +32,6 @@
         </w:rPr>
         <w:t xml:space="preserve"> Feb 17, 2019</w:t>
       </w:r>
-      <w:bookmarkStart w:id="0" w:name="_GoBack"/>
-      <w:bookmarkEnd w:id="0"/>
     </w:p>
     <w:p>
       <w:pPr>
@@ -485,7 +483,23 @@
           <w:rFonts w:ascii="Times New Roman" w:hAnsi="Times New Roman" w:cs="Times New Roman"/>
           <w:color w:val="404040" w:themeColor="text1" w:themeTint="BF"/>
         </w:rPr>
-        <w:t xml:space="preserve"> for this position and will be more than happy to contribute to </w:t>
+        <w:t xml:space="preserve"> for this position and will be more than happy to contribute to</w:t>
+      </w:r>
+      <w:r>
+        <w:rPr>
+          <w:rFonts w:ascii="Times New Roman" w:hAnsi="Times New Roman" w:cs="Times New Roman"/>
+          <w:color w:val="404040" w:themeColor="text1" w:themeTint="BF"/>
+        </w:rPr>
+        <w:t>wards</w:t>
+      </w:r>
+      <w:bookmarkStart w:id="0" w:name="_GoBack"/>
+      <w:bookmarkEnd w:id="0"/>
+      <w:r>
+        <w:rPr>
+          <w:rFonts w:ascii="Times New Roman" w:hAnsi="Times New Roman" w:cs="Times New Roman"/>
+          <w:color w:val="404040" w:themeColor="text1" w:themeTint="BF"/>
+        </w:rPr>
+        <w:t xml:space="preserve"> </w:t>
       </w:r>
       <w:r>
         <w:rPr>
@@ -1566,7 +1580,7 @@
 </file>
 
 <file path=customXml/itemProps1.xml><?xml version="1.0" encoding="utf-8"?>
-<ds:datastoreItem xmlns:ds="http://schemas.openxmlformats.org/officeDocument/2006/customXml" ds:itemID="{8006CAC7-8683-4AC1-867E-464A6758B0A9}">
+<ds:datastoreItem xmlns:ds="http://schemas.openxmlformats.org/officeDocument/2006/customXml" ds:itemID="{B2899EC1-27E0-4038-BE3C-61476967D77E}">
   <ds:schemaRefs>
     <ds:schemaRef ds:uri="http://schemas.openxmlformats.org/officeDocument/2006/bibliography"/>
   </ds:schemaRefs>
